--- a/DOT_story.docx
+++ b/DOT_story.docx
@@ -6,26 +6,26 @@
       <w:pPr>
         <w:jc w:val="center"/>
         <w:rPr>
+          <w:sz w:val="40"/>
+          <w:szCs w:val="40"/>
+        </w:rPr>
+      </w:pPr>
+      <w:r>
+        <w:rPr>
+          <w:sz w:val="40"/>
+          <w:szCs w:val="40"/>
+        </w:rPr>
+        <w:t>Dial of Time</w:t>
+      </w:r>
+    </w:p>
+    <w:p>
+      <w:pPr>
+        <w:jc w:val="center"/>
+        <w:rPr>
           <w:sz w:val="28"/>
           <w:szCs w:val="28"/>
         </w:rPr>
       </w:pPr>
-      <w:r>
-        <w:rPr>
-          <w:sz w:val="28"/>
-          <w:szCs w:val="28"/>
-        </w:rPr>
-        <w:t>Dial of Time</w:t>
-      </w:r>
-    </w:p>
-    <w:p>
-      <w:pPr>
-        <w:jc w:val="center"/>
-        <w:rPr>
-          <w:sz w:val="28"/>
-          <w:szCs w:val="28"/>
-        </w:rPr>
-      </w:pPr>
     </w:p>
     <w:p>
       <w:pPr>
@@ -74,47 +74,16 @@
           <w:sz w:val="26"/>
           <w:szCs w:val="26"/>
         </w:rPr>
-        <w:t xml:space="preserve">Land of </w:t>
-      </w:r>
-      <w:proofErr w:type="spellStart"/>
-      <w:r>
-        <w:rPr>
-          <w:rFonts w:ascii="UICTFontTextStyleBody" w:hAnsi="UICTFontTextStyleBody" w:cs="Arial"/>
-          <w:color w:val="222222"/>
-          <w:sz w:val="26"/>
-          <w:szCs w:val="26"/>
-        </w:rPr>
-        <w:t>Esreving</w:t>
-      </w:r>
-      <w:proofErr w:type="spellEnd"/>
-      <w:r>
-        <w:rPr>
-          <w:rFonts w:ascii="UICTFontTextStyleBody" w:hAnsi="UICTFontTextStyleBody" w:cs="Arial"/>
-          <w:color w:val="222222"/>
-          <w:sz w:val="26"/>
-          <w:szCs w:val="26"/>
-        </w:rPr>
-        <w:t xml:space="preserve">. Based in the </w:t>
-      </w:r>
-      <w:proofErr w:type="spellStart"/>
-      <w:r>
-        <w:rPr>
-          <w:rFonts w:ascii="UICTFontTextStyleBody" w:hAnsi="UICTFontTextStyleBody" w:cs="Arial"/>
-          <w:color w:val="222222"/>
-          <w:sz w:val="26"/>
-          <w:szCs w:val="26"/>
-        </w:rPr>
-        <w:t>Relature</w:t>
-      </w:r>
-      <w:proofErr w:type="spellEnd"/>
-      <w:r>
-        <w:rPr>
-          <w:rFonts w:ascii="UICTFontTextStyleBody" w:hAnsi="UICTFontTextStyleBody" w:cs="Arial"/>
-          <w:color w:val="222222"/>
-          <w:sz w:val="26"/>
-          <w:szCs w:val="26"/>
-        </w:rPr>
-        <w:t xml:space="preserve"> galaxy deep in space.</w:t>
+        <w:t>Land of Esreving</w:t>
+      </w:r>
+      <w:r>
+        <w:rPr>
+          <w:rFonts w:ascii="UICTFontTextStyleBody" w:hAnsi="UICTFontTextStyleBody" w:cs="Arial"/>
+          <w:color w:val="222222"/>
+          <w:sz w:val="26"/>
+          <w:szCs w:val="26"/>
+        </w:rPr>
+        <w:t>. Based in the Relature galaxy deep in space.</w:t>
       </w:r>
       <w:r>
         <w:rPr>
@@ -308,27 +277,7 @@
           <w:sz w:val="26"/>
           <w:szCs w:val="26"/>
         </w:rPr>
-        <w:t xml:space="preserve">The dial contains 4 segments, each possessing a strange inscription in the forgotten past language of </w:t>
-      </w:r>
-      <w:proofErr w:type="spellStart"/>
-      <w:r>
-        <w:rPr>
-          <w:rFonts w:ascii="UICTFontTextStyleBody" w:hAnsi="UICTFontTextStyleBody" w:cs="Arial"/>
-          <w:color w:val="222222"/>
-          <w:sz w:val="26"/>
-          <w:szCs w:val="26"/>
-        </w:rPr>
-        <w:t>Esreving</w:t>
-      </w:r>
-      <w:proofErr w:type="spellEnd"/>
-      <w:r>
-        <w:rPr>
-          <w:rFonts w:ascii="UICTFontTextStyleBody" w:hAnsi="UICTFontTextStyleBody" w:cs="Arial"/>
-          <w:color w:val="222222"/>
-          <w:sz w:val="26"/>
-          <w:szCs w:val="26"/>
-        </w:rPr>
-        <w:t>.</w:t>
+        <w:t>The dial contains 4 segments, each possessing a strange inscription in the forgotten past language of Esreving.</w:t>
       </w:r>
       <w:r>
         <w:rPr>
@@ -390,27 +339,7 @@
           <w:sz w:val="26"/>
           <w:szCs w:val="26"/>
         </w:rPr>
-        <w:t xml:space="preserve">, one must possess the knowledge of the </w:t>
-      </w:r>
-      <w:proofErr w:type="spellStart"/>
-      <w:r>
-        <w:rPr>
-          <w:rFonts w:ascii="UICTFontTextStyleBody" w:hAnsi="UICTFontTextStyleBody" w:cs="Arial"/>
-          <w:color w:val="222222"/>
-          <w:sz w:val="26"/>
-          <w:szCs w:val="26"/>
-        </w:rPr>
-        <w:t>Esreving</w:t>
-      </w:r>
-      <w:proofErr w:type="spellEnd"/>
-      <w:r>
-        <w:rPr>
-          <w:rFonts w:ascii="UICTFontTextStyleBody" w:hAnsi="UICTFontTextStyleBody" w:cs="Arial"/>
-          <w:color w:val="222222"/>
-          <w:sz w:val="26"/>
-          <w:szCs w:val="26"/>
-        </w:rPr>
-        <w:t xml:space="preserve"> language to uncover the riddles on the 4 stones which stand at the Eastern most peninsula. The unique thing about the language is that it acts like a </w:t>
+        <w:t xml:space="preserve">, one must possess the knowledge of the Esreving language to uncover the riddles on the 4 stones which stand at the Eastern most peninsula. The unique thing about the language is that it acts like a </w:t>
       </w:r>
       <w:r>
         <w:rPr>
@@ -540,24 +469,515 @@
         <w:shd w:val="clear" w:color="auto" w:fill="FFFFFF"/>
         <w:spacing w:before="0" w:beforeAutospacing="0" w:after="0" w:afterAutospacing="0"/>
         <w:rPr>
-          <w:rFonts w:ascii="Arial" w:hAnsi="Arial" w:cs="Arial"/>
-          <w:color w:val="222222"/>
-          <w:sz w:val="26"/>
-          <w:szCs w:val="26"/>
-        </w:rPr>
-      </w:pPr>
-      <w:r>
-        <w:rPr>
-          <w:rFonts w:ascii="UICTFontTextStyleBody" w:hAnsi="UICTFontTextStyleBody" w:cs="Arial"/>
-          <w:color w:val="222222"/>
-          <w:sz w:val="26"/>
-          <w:szCs w:val="26"/>
-        </w:rPr>
-        <w:t xml:space="preserve">Once you have unlocked the riddles, you will be able to embark on your quest each segment. </w:t>
-      </w:r>
-      <w:r>
-        <w:rPr>
-          <w:rFonts w:ascii="Arial" w:hAnsi="Arial" w:cs="Arial"/>
+          <w:rFonts w:ascii="UICTFontTextStyleBody" w:hAnsi="UICTFontTextStyleBody" w:cs="Arial"/>
+          <w:color w:val="FF0000"/>
+          <w:sz w:val="26"/>
+          <w:szCs w:val="26"/>
+        </w:rPr>
+      </w:pPr>
+      <w:r>
+        <w:rPr>
+          <w:rFonts w:ascii="UICTFontTextStyleBody" w:hAnsi="UICTFontTextStyleBody" w:cs="Arial"/>
+          <w:color w:val="FF0000"/>
+          <w:sz w:val="26"/>
+          <w:szCs w:val="26"/>
+        </w:rPr>
+        <w:t>RIDDLE 1:</w:t>
+      </w:r>
+    </w:p>
+    <w:p>
+      <w:pPr>
+        <w:pStyle w:val="NormalWeb"/>
+        <w:shd w:val="clear" w:color="auto" w:fill="FFFFFF"/>
+        <w:spacing w:before="0" w:beforeAutospacing="0" w:after="0" w:afterAutospacing="0"/>
+        <w:rPr>
+          <w:rFonts w:ascii="UICTFontTextStyleBody" w:hAnsi="UICTFontTextStyleBody" w:cs="Arial"/>
+          <w:color w:val="FF0000"/>
+          <w:sz w:val="26"/>
+          <w:szCs w:val="26"/>
+        </w:rPr>
+      </w:pPr>
+      <w:r>
+        <w:rPr>
+          <w:rFonts w:ascii="UICTFontTextStyleBody" w:hAnsi="UICTFontTextStyleBody" w:cs="Arial"/>
+          <w:i/>
+          <w:iCs/>
+          <w:color w:val="000000" w:themeColor="text1"/>
+          <w:sz w:val="26"/>
+          <w:szCs w:val="26"/>
+        </w:rPr>
+        <w:t>“Follow the sun from east to west. Across the valleys and through the mist. Find the point where the beams intersect</w:t>
+      </w:r>
+      <w:r>
+        <w:rPr>
+          <w:rFonts w:ascii="UICTFontTextStyleBody" w:hAnsi="UICTFontTextStyleBody" w:cs="Arial"/>
+          <w:i/>
+          <w:iCs/>
+          <w:color w:val="000000" w:themeColor="text1"/>
+          <w:sz w:val="26"/>
+          <w:szCs w:val="26"/>
+        </w:rPr>
+        <w:t xml:space="preserve"> – and follow the path, letting nature guide you.”</w:t>
+      </w:r>
+      <w:r>
+        <w:rPr>
+          <w:rFonts w:ascii="UICTFontTextStyleBody" w:hAnsi="UICTFontTextStyleBody" w:cs="Arial"/>
+          <w:color w:val="000000" w:themeColor="text1"/>
+          <w:sz w:val="26"/>
+          <w:szCs w:val="26"/>
+        </w:rPr>
+        <w:t xml:space="preserve"> – </w:t>
+      </w:r>
+      <w:r>
+        <w:rPr>
+          <w:rFonts w:ascii="UICTFontTextStyleBody" w:hAnsi="UICTFontTextStyleBody" w:cs="Arial"/>
+          <w:color w:val="FF0000"/>
+          <w:sz w:val="26"/>
+          <w:szCs w:val="26"/>
+        </w:rPr>
+        <w:t xml:space="preserve">This riddle </w:t>
+      </w:r>
+      <w:r>
+        <w:rPr>
+          <w:rFonts w:ascii="UICTFontTextStyleBody" w:hAnsi="UICTFontTextStyleBody" w:cs="Arial"/>
+          <w:color w:val="FF0000"/>
+          <w:sz w:val="26"/>
+          <w:szCs w:val="26"/>
+        </w:rPr>
+        <w:t xml:space="preserve">will lead the adventurer to an </w:t>
+      </w:r>
+      <w:r>
+        <w:rPr>
+          <w:rFonts w:ascii="UICTFontTextStyleBody" w:hAnsi="UICTFontTextStyleBody" w:cs="Arial"/>
+          <w:color w:val="FF0000"/>
+          <w:sz w:val="26"/>
+          <w:szCs w:val="26"/>
+        </w:rPr>
+        <w:t>old, abandoned</w:t>
+      </w:r>
+      <w:r>
+        <w:rPr>
+          <w:rFonts w:ascii="UICTFontTextStyleBody" w:hAnsi="UICTFontTextStyleBody" w:cs="Arial"/>
+          <w:color w:val="FF0000"/>
+          <w:sz w:val="26"/>
+          <w:szCs w:val="26"/>
+        </w:rPr>
+        <w:t xml:space="preserve"> dock, the ‘beams intersect’ is a double meaning – meaning that the sun beams beckon through the window, but also the old beams intersect to form an X inside the boat house. </w:t>
+      </w:r>
+      <w:r>
+        <w:rPr>
+          <w:rFonts w:ascii="UICTFontTextStyleBody" w:hAnsi="UICTFontTextStyleBody" w:cs="Arial"/>
+          <w:color w:val="FF0000"/>
+          <w:sz w:val="26"/>
+          <w:szCs w:val="26"/>
+        </w:rPr>
+        <w:t xml:space="preserve">Letting nature guide you is a clue to how the current will guide the adventurer </w:t>
+      </w:r>
+      <w:r>
+        <w:rPr>
+          <w:rFonts w:ascii="UICTFontTextStyleBody" w:hAnsi="UICTFontTextStyleBody" w:cs="Arial"/>
+          <w:color w:val="FF0000"/>
+          <w:sz w:val="26"/>
+          <w:szCs w:val="26"/>
+        </w:rPr>
+        <w:t>downstream</w:t>
+      </w:r>
+      <w:r>
+        <w:rPr>
+          <w:rFonts w:ascii="UICTFontTextStyleBody" w:hAnsi="UICTFontTextStyleBody" w:cs="Arial"/>
+          <w:color w:val="FF0000"/>
+          <w:sz w:val="26"/>
+          <w:szCs w:val="26"/>
+        </w:rPr>
+        <w:t xml:space="preserve">. Pulling them into a coven </w:t>
+      </w:r>
+      <w:r>
+        <w:rPr>
+          <w:rFonts w:ascii="UICTFontTextStyleBody" w:hAnsi="UICTFontTextStyleBody" w:cs="Arial"/>
+          <w:color w:val="FF0000"/>
+          <w:sz w:val="26"/>
+          <w:szCs w:val="26"/>
+        </w:rPr>
+        <w:t>and revealing the path to the first guardian.</w:t>
+      </w:r>
+    </w:p>
+    <w:p>
+      <w:pPr>
+        <w:pStyle w:val="NormalWeb"/>
+        <w:shd w:val="clear" w:color="auto" w:fill="FFFFFF"/>
+        <w:spacing w:before="0" w:beforeAutospacing="0" w:after="0" w:afterAutospacing="0"/>
+        <w:rPr>
+          <w:rFonts w:ascii="UICTFontTextStyleBody" w:hAnsi="UICTFontTextStyleBody" w:cs="Arial"/>
+          <w:color w:val="FF0000"/>
+          <w:sz w:val="26"/>
+          <w:szCs w:val="26"/>
+        </w:rPr>
+      </w:pPr>
+    </w:p>
+    <w:p>
+      <w:pPr>
+        <w:pStyle w:val="NormalWeb"/>
+        <w:shd w:val="clear" w:color="auto" w:fill="FFFFFF"/>
+        <w:spacing w:before="0" w:beforeAutospacing="0" w:after="0" w:afterAutospacing="0"/>
+        <w:rPr>
+          <w:rFonts w:ascii="UICTFontTextStyleBody" w:hAnsi="UICTFontTextStyleBody" w:cs="Arial"/>
+          <w:color w:val="FF0000"/>
+          <w:sz w:val="26"/>
+          <w:szCs w:val="26"/>
+        </w:rPr>
+      </w:pPr>
+    </w:p>
+    <w:p>
+      <w:pPr>
+        <w:pStyle w:val="NormalWeb"/>
+        <w:shd w:val="clear" w:color="auto" w:fill="FFFFFF"/>
+        <w:spacing w:before="0" w:beforeAutospacing="0" w:after="0" w:afterAutospacing="0"/>
+        <w:rPr>
+          <w:rFonts w:ascii="UICTFontTextStyleBody" w:hAnsi="UICTFontTextStyleBody" w:cs="Arial"/>
+          <w:color w:val="FF0000"/>
+          <w:sz w:val="26"/>
+          <w:szCs w:val="26"/>
+        </w:rPr>
+      </w:pPr>
+    </w:p>
+    <w:p>
+      <w:pPr>
+        <w:pStyle w:val="NormalWeb"/>
+        <w:shd w:val="clear" w:color="auto" w:fill="FFFFFF"/>
+        <w:spacing w:before="0" w:beforeAutospacing="0" w:after="0" w:afterAutospacing="0"/>
+        <w:rPr>
+          <w:rFonts w:ascii="UICTFontTextStyleBody" w:hAnsi="UICTFontTextStyleBody" w:cs="Arial"/>
+          <w:color w:val="FF0000"/>
+          <w:sz w:val="26"/>
+          <w:szCs w:val="26"/>
+        </w:rPr>
+      </w:pPr>
+    </w:p>
+    <w:p>
+      <w:pPr>
+        <w:pStyle w:val="NormalWeb"/>
+        <w:shd w:val="clear" w:color="auto" w:fill="FFFFFF"/>
+        <w:spacing w:before="0" w:beforeAutospacing="0" w:after="0" w:afterAutospacing="0"/>
+        <w:rPr>
+          <w:rFonts w:ascii="UICTFontTextStyleBody" w:hAnsi="UICTFontTextStyleBody" w:cs="Arial"/>
+          <w:color w:val="FF0000"/>
+          <w:sz w:val="26"/>
+          <w:szCs w:val="26"/>
+        </w:rPr>
+      </w:pPr>
+      <w:r>
+        <w:rPr>
+          <w:rFonts w:ascii="UICTFontTextStyleBody" w:hAnsi="UICTFontTextStyleBody" w:cs="Arial"/>
+          <w:color w:val="FF0000"/>
+          <w:sz w:val="26"/>
+          <w:szCs w:val="26"/>
+        </w:rPr>
+        <w:lastRenderedPageBreak/>
+        <w:t>RIDDLE 2:</w:t>
+      </w:r>
+    </w:p>
+    <w:p>
+      <w:pPr>
+        <w:pStyle w:val="NormalWeb"/>
+        <w:shd w:val="clear" w:color="auto" w:fill="FFFFFF"/>
+        <w:spacing w:before="0" w:beforeAutospacing="0" w:after="0" w:afterAutospacing="0"/>
+        <w:rPr>
+          <w:rFonts w:ascii="UICTFontTextStyleBody" w:hAnsi="UICTFontTextStyleBody" w:cs="Arial"/>
+          <w:i/>
+          <w:iCs/>
+          <w:color w:val="000000" w:themeColor="text1"/>
+          <w:sz w:val="26"/>
+          <w:szCs w:val="26"/>
+        </w:rPr>
+      </w:pPr>
+      <w:r>
+        <w:rPr>
+          <w:rFonts w:ascii="UICTFontTextStyleBody" w:hAnsi="UICTFontTextStyleBody" w:cs="Arial"/>
+          <w:i/>
+          <w:iCs/>
+          <w:color w:val="000000" w:themeColor="text1"/>
+          <w:sz w:val="26"/>
+          <w:szCs w:val="26"/>
+        </w:rPr>
+        <w:t>“</w:t>
+      </w:r>
+      <w:r>
+        <w:rPr>
+          <w:rFonts w:ascii="UICTFontTextStyleBody" w:hAnsi="UICTFontTextStyleBody" w:cs="Arial"/>
+          <w:i/>
+          <w:iCs/>
+          <w:color w:val="000000" w:themeColor="text1"/>
+          <w:sz w:val="26"/>
+          <w:szCs w:val="26"/>
+        </w:rPr>
+        <w:t>”</w:t>
+      </w:r>
+    </w:p>
+    <w:p>
+      <w:pPr>
+        <w:pStyle w:val="NormalWeb"/>
+        <w:shd w:val="clear" w:color="auto" w:fill="FFFFFF"/>
+        <w:spacing w:before="0" w:beforeAutospacing="0" w:after="0" w:afterAutospacing="0"/>
+        <w:rPr>
+          <w:rFonts w:ascii="UICTFontTextStyleBody" w:hAnsi="UICTFontTextStyleBody" w:cs="Arial"/>
+          <w:color w:val="FF0000"/>
+          <w:sz w:val="26"/>
+          <w:szCs w:val="26"/>
+        </w:rPr>
+      </w:pPr>
+    </w:p>
+    <w:p>
+      <w:pPr>
+        <w:pStyle w:val="NormalWeb"/>
+        <w:shd w:val="clear" w:color="auto" w:fill="FFFFFF"/>
+        <w:spacing w:before="0" w:beforeAutospacing="0" w:after="0" w:afterAutospacing="0"/>
+        <w:rPr>
+          <w:rFonts w:ascii="UICTFontTextStyleBody" w:hAnsi="UICTFontTextStyleBody" w:cs="Arial"/>
+          <w:color w:val="FF0000"/>
+          <w:sz w:val="26"/>
+          <w:szCs w:val="26"/>
+        </w:rPr>
+      </w:pPr>
+      <w:r>
+        <w:rPr>
+          <w:rFonts w:ascii="UICTFontTextStyleBody" w:hAnsi="UICTFontTextStyleBody" w:cs="Arial"/>
+          <w:color w:val="FF0000"/>
+          <w:sz w:val="26"/>
+          <w:szCs w:val="26"/>
+        </w:rPr>
+        <w:t>RIDDLE 3:</w:t>
+      </w:r>
+    </w:p>
+    <w:p>
+      <w:pPr>
+        <w:pStyle w:val="NormalWeb"/>
+        <w:shd w:val="clear" w:color="auto" w:fill="FFFFFF"/>
+        <w:spacing w:before="0" w:beforeAutospacing="0" w:after="0" w:afterAutospacing="0"/>
+        <w:rPr>
+          <w:rFonts w:ascii="UICTFontTextStyleBody" w:hAnsi="UICTFontTextStyleBody" w:cs="Arial"/>
+          <w:i/>
+          <w:iCs/>
+          <w:color w:val="000000" w:themeColor="text1"/>
+          <w:sz w:val="26"/>
+          <w:szCs w:val="26"/>
+        </w:rPr>
+      </w:pPr>
+      <w:r>
+        <w:rPr>
+          <w:rFonts w:ascii="UICTFontTextStyleBody" w:hAnsi="UICTFontTextStyleBody" w:cs="Arial"/>
+          <w:i/>
+          <w:iCs/>
+          <w:color w:val="000000" w:themeColor="text1"/>
+          <w:sz w:val="26"/>
+          <w:szCs w:val="26"/>
+        </w:rPr>
+        <w:t>“”</w:t>
+      </w:r>
+    </w:p>
+    <w:p>
+      <w:pPr>
+        <w:pStyle w:val="NormalWeb"/>
+        <w:shd w:val="clear" w:color="auto" w:fill="FFFFFF"/>
+        <w:spacing w:before="0" w:beforeAutospacing="0" w:after="0" w:afterAutospacing="0"/>
+        <w:rPr>
+          <w:rFonts w:ascii="UICTFontTextStyleBody" w:hAnsi="UICTFontTextStyleBody" w:cs="Arial"/>
+          <w:color w:val="FF0000"/>
+          <w:sz w:val="26"/>
+          <w:szCs w:val="26"/>
+        </w:rPr>
+      </w:pPr>
+    </w:p>
+    <w:p>
+      <w:pPr>
+        <w:pStyle w:val="NormalWeb"/>
+        <w:shd w:val="clear" w:color="auto" w:fill="FFFFFF"/>
+        <w:spacing w:before="0" w:beforeAutospacing="0" w:after="0" w:afterAutospacing="0"/>
+        <w:rPr>
+          <w:rFonts w:ascii="UICTFontTextStyleBody" w:hAnsi="UICTFontTextStyleBody" w:cs="Arial"/>
+          <w:color w:val="FF0000"/>
+          <w:sz w:val="26"/>
+          <w:szCs w:val="26"/>
+        </w:rPr>
+      </w:pPr>
+      <w:r>
+        <w:rPr>
+          <w:rFonts w:ascii="UICTFontTextStyleBody" w:hAnsi="UICTFontTextStyleBody" w:cs="Arial"/>
+          <w:color w:val="FF0000"/>
+          <w:sz w:val="26"/>
+          <w:szCs w:val="26"/>
+        </w:rPr>
+        <w:t>RIDDLE 4:</w:t>
+      </w:r>
+    </w:p>
+    <w:p>
+      <w:pPr>
+        <w:pStyle w:val="NormalWeb"/>
+        <w:shd w:val="clear" w:color="auto" w:fill="FFFFFF"/>
+        <w:spacing w:before="0" w:beforeAutospacing="0" w:after="0" w:afterAutospacing="0"/>
+        <w:rPr>
+          <w:rFonts w:ascii="UICTFontTextStyleBody" w:hAnsi="UICTFontTextStyleBody" w:cs="Arial"/>
+          <w:color w:val="FF0000"/>
+          <w:sz w:val="26"/>
+          <w:szCs w:val="26"/>
+        </w:rPr>
+      </w:pPr>
+      <w:r>
+        <w:rPr>
+          <w:rFonts w:ascii="UICTFontTextStyleBody" w:hAnsi="UICTFontTextStyleBody" w:cs="Arial"/>
+          <w:i/>
+          <w:iCs/>
+          <w:color w:val="000000" w:themeColor="text1"/>
+          <w:sz w:val="26"/>
+          <w:szCs w:val="26"/>
+        </w:rPr>
+        <w:t>“Water normally falls but go to where it rises</w:t>
+      </w:r>
+      <w:r>
+        <w:rPr>
+          <w:rFonts w:ascii="UICTFontTextStyleBody" w:hAnsi="UICTFontTextStyleBody" w:cs="Arial"/>
+          <w:i/>
+          <w:iCs/>
+          <w:color w:val="000000" w:themeColor="text1"/>
+          <w:sz w:val="26"/>
+          <w:szCs w:val="26"/>
+        </w:rPr>
+        <w:t xml:space="preserve"> and recedes</w:t>
+      </w:r>
+      <w:r>
+        <w:rPr>
+          <w:rFonts w:ascii="UICTFontTextStyleBody" w:hAnsi="UICTFontTextStyleBody" w:cs="Arial"/>
+          <w:i/>
+          <w:iCs/>
+          <w:color w:val="000000" w:themeColor="text1"/>
+          <w:sz w:val="26"/>
+          <w:szCs w:val="26"/>
+        </w:rPr>
+        <w:t xml:space="preserve">.” – </w:t>
+      </w:r>
+      <w:r>
+        <w:rPr>
+          <w:rFonts w:ascii="UICTFontTextStyleBody" w:hAnsi="UICTFontTextStyleBody" w:cs="Arial"/>
+          <w:color w:val="FF0000"/>
+          <w:sz w:val="26"/>
+          <w:szCs w:val="26"/>
+        </w:rPr>
+        <w:t xml:space="preserve">This riddle is alluding that the last dial segment is near the ocean. As the tide rises and recedes each day (by the power of the moons). This will come as a </w:t>
+      </w:r>
+      <w:r>
+        <w:rPr>
+          <w:rFonts w:ascii="UICTFontTextStyleBody" w:hAnsi="UICTFontTextStyleBody" w:cs="Arial"/>
+          <w:color w:val="FF0000"/>
+          <w:sz w:val="26"/>
+          <w:szCs w:val="26"/>
+        </w:rPr>
+        <w:t>revelation</w:t>
+      </w:r>
+      <w:r>
+        <w:rPr>
+          <w:rFonts w:ascii="UICTFontTextStyleBody" w:hAnsi="UICTFontTextStyleBody" w:cs="Arial"/>
+          <w:color w:val="FF0000"/>
+          <w:sz w:val="26"/>
+          <w:szCs w:val="26"/>
+        </w:rPr>
+        <w:t xml:space="preserve"> that the last dial segment is being protected by a guardian underneath the governments fortress unbeknownst  to them. The adventurer will have to find a </w:t>
+      </w:r>
+      <w:r>
+        <w:rPr>
+          <w:rFonts w:ascii="UICTFontTextStyleBody" w:hAnsi="UICTFontTextStyleBody" w:cs="Arial"/>
+          <w:color w:val="FF0000"/>
+          <w:sz w:val="26"/>
+          <w:szCs w:val="26"/>
+        </w:rPr>
+        <w:t>way into the governments fortress, and</w:t>
+      </w:r>
+      <w:r>
+        <w:rPr>
+          <w:rFonts w:ascii="UICTFontTextStyleBody" w:hAnsi="UICTFontTextStyleBody" w:cs="Arial"/>
+          <w:color w:val="FF0000"/>
+          <w:sz w:val="26"/>
+          <w:szCs w:val="26"/>
+        </w:rPr>
+        <w:t xml:space="preserve"> travel deep below.</w:t>
+      </w:r>
+    </w:p>
+    <w:p>
+      <w:pPr>
+        <w:pStyle w:val="NormalWeb"/>
+        <w:shd w:val="clear" w:color="auto" w:fill="FFFFFF"/>
+        <w:spacing w:before="0" w:beforeAutospacing="0" w:after="0" w:afterAutospacing="0"/>
+        <w:rPr>
+          <w:rFonts w:ascii="UICTFontTextStyleBody" w:hAnsi="UICTFontTextStyleBody" w:cs="Arial"/>
+          <w:color w:val="FF0000"/>
+          <w:sz w:val="26"/>
+          <w:szCs w:val="26"/>
+        </w:rPr>
+      </w:pPr>
+    </w:p>
+    <w:p>
+      <w:pPr>
+        <w:pStyle w:val="NormalWeb"/>
+        <w:shd w:val="clear" w:color="auto" w:fill="FFFFFF"/>
+        <w:spacing w:before="0" w:beforeAutospacing="0" w:after="0" w:afterAutospacing="0"/>
+        <w:rPr>
+          <w:rFonts w:ascii="UICTFontTextStyleBody" w:hAnsi="UICTFontTextStyleBody" w:cs="Arial"/>
+          <w:color w:val="222222"/>
+          <w:sz w:val="26"/>
+          <w:szCs w:val="26"/>
+        </w:rPr>
+      </w:pPr>
+    </w:p>
+    <w:p>
+      <w:pPr>
+        <w:pStyle w:val="NormalWeb"/>
+        <w:shd w:val="clear" w:color="auto" w:fill="FFFFFF"/>
+        <w:spacing w:before="0" w:beforeAutospacing="0" w:after="0" w:afterAutospacing="0"/>
+        <w:rPr>
+          <w:rFonts w:ascii="Arial" w:hAnsi="Arial" w:cs="Arial"/>
+          <w:color w:val="222222"/>
+          <w:sz w:val="26"/>
+          <w:szCs w:val="26"/>
+        </w:rPr>
+      </w:pPr>
+      <w:r>
+        <w:rPr>
+          <w:rFonts w:ascii="UICTFontTextStyleBody" w:hAnsi="UICTFontTextStyleBody" w:cs="Arial"/>
+          <w:color w:val="222222"/>
+          <w:sz w:val="26"/>
+          <w:szCs w:val="26"/>
+        </w:rPr>
+        <w:t>Once you have unlocked the riddles, you will be able to embark on your quest each segment.</w:t>
+      </w:r>
+      <w:r>
+        <w:rPr>
+          <w:rFonts w:ascii="UICTFontTextStyleBody" w:hAnsi="UICTFontTextStyleBody" w:cs="Arial"/>
+          <w:color w:val="222222"/>
+          <w:sz w:val="26"/>
+          <w:szCs w:val="26"/>
+        </w:rPr>
+        <w:t xml:space="preserve"> The 4</w:t>
+      </w:r>
+      <w:r>
+        <w:rPr>
+          <w:rFonts w:ascii="UICTFontTextStyleBody" w:hAnsi="UICTFontTextStyleBody" w:cs="Arial"/>
+          <w:color w:val="222222"/>
+          <w:sz w:val="26"/>
+          <w:szCs w:val="26"/>
+          <w:vertAlign w:val="superscript"/>
+        </w:rPr>
+        <w:t>th</w:t>
+      </w:r>
+      <w:r>
+        <w:rPr>
+          <w:rFonts w:ascii="UICTFontTextStyleBody" w:hAnsi="UICTFontTextStyleBody" w:cs="Arial"/>
+          <w:color w:val="222222"/>
+          <w:sz w:val="26"/>
+          <w:szCs w:val="26"/>
+        </w:rPr>
+        <w:t xml:space="preserve"> riddle will be locked until all of the other dial segments have been uncovered, this is because the last dial segment is a treacherous journey and will require the adventurer to be as strong as they can be.</w:t>
+      </w:r>
+      <w:r>
+        <w:rPr>
+          <w:rFonts w:ascii="UICTFontTextStyleBody" w:hAnsi="UICTFontTextStyleBody" w:cs="Arial"/>
           <w:color w:val="222222"/>
           <w:sz w:val="26"/>
           <w:szCs w:val="26"/>
@@ -566,6 +986,15 @@
       </w:r>
       <w:r>
         <w:rPr>
+          <w:rFonts w:ascii="Arial" w:hAnsi="Arial" w:cs="Arial"/>
+          <w:color w:val="222222"/>
+          <w:sz w:val="26"/>
+          <w:szCs w:val="26"/>
+        </w:rPr>
+        <w:t xml:space="preserve"> </w:t>
+      </w:r>
+      <w:r>
+        <w:rPr>
           <w:rFonts w:ascii="UICTFontTextStyleBody" w:hAnsi="UICTFontTextStyleBody" w:cs="Arial"/>
           <w:color w:val="222222"/>
           <w:sz w:val="26"/>
@@ -661,7 +1090,6 @@
         </w:rPr>
         <w:t xml:space="preserve">Your quest is to locate this dial in the land of </w:t>
       </w:r>
-      <w:proofErr w:type="spellStart"/>
       <w:r>
         <w:rPr>
           <w:rFonts w:ascii="UICTFontTextStyleBody" w:hAnsi="UICTFontTextStyleBody" w:cs="Arial"/>
@@ -678,60 +1106,29 @@
           <w:sz w:val="26"/>
           <w:szCs w:val="26"/>
         </w:rPr>
-        <w:t>sreving</w:t>
-      </w:r>
-      <w:proofErr w:type="spellEnd"/>
-      <w:r>
-        <w:rPr>
-          <w:rFonts w:ascii="UICTFontTextStyleBody" w:hAnsi="UICTFontTextStyleBody" w:cs="Arial"/>
-          <w:color w:val="222222"/>
-          <w:sz w:val="26"/>
-          <w:szCs w:val="26"/>
-        </w:rPr>
-        <w:t xml:space="preserve"> and its 4 counterpart segments before it gets into the wrong hands.</w:t>
-      </w:r>
-    </w:p>
-    <w:p>
-      <w:pPr>
-        <w:pStyle w:val="NormalWeb"/>
-        <w:shd w:val="clear" w:color="auto" w:fill="FFFFFF"/>
-        <w:spacing w:before="0" w:beforeAutospacing="0" w:after="0" w:afterAutospacing="0"/>
-        <w:rPr>
-          <w:rFonts w:ascii="Arial" w:hAnsi="Arial" w:cs="Arial"/>
-          <w:color w:val="222222"/>
-          <w:sz w:val="26"/>
-          <w:szCs w:val="26"/>
-        </w:rPr>
-      </w:pPr>
-      <w:r>
-        <w:rPr>
-          <w:rFonts w:ascii="UICTFontTextStyleBody" w:hAnsi="UICTFontTextStyleBody" w:cs="Arial"/>
-          <w:color w:val="222222"/>
-          <w:sz w:val="26"/>
-          <w:szCs w:val="26"/>
-        </w:rPr>
-        <w:lastRenderedPageBreak/>
-        <w:t xml:space="preserve">The segments are guarded by guardians of the </w:t>
-      </w:r>
-      <w:proofErr w:type="gramStart"/>
-      <w:r>
-        <w:rPr>
-          <w:rFonts w:ascii="UICTFontTextStyleBody" w:hAnsi="UICTFontTextStyleBody" w:cs="Arial"/>
-          <w:color w:val="222222"/>
-          <w:sz w:val="26"/>
-          <w:szCs w:val="26"/>
-        </w:rPr>
-        <w:t>dial</w:t>
-      </w:r>
-      <w:proofErr w:type="gramEnd"/>
-      <w:r>
-        <w:rPr>
-          <w:rFonts w:ascii="UICTFontTextStyleBody" w:hAnsi="UICTFontTextStyleBody" w:cs="Arial"/>
-          <w:color w:val="222222"/>
-          <w:sz w:val="26"/>
-          <w:szCs w:val="26"/>
-        </w:rPr>
-        <w:t xml:space="preserve"> and you will have to defeat each one to obtain the piece. </w:t>
+        <w:t>sreving and its 4 counterpart segments before it gets into the wrong hands.</w:t>
+      </w:r>
+    </w:p>
+    <w:p>
+      <w:pPr>
+        <w:pStyle w:val="NormalWeb"/>
+        <w:shd w:val="clear" w:color="auto" w:fill="FFFFFF"/>
+        <w:spacing w:before="0" w:beforeAutospacing="0" w:after="0" w:afterAutospacing="0"/>
+        <w:rPr>
+          <w:rFonts w:ascii="Arial" w:hAnsi="Arial" w:cs="Arial"/>
+          <w:color w:val="222222"/>
+          <w:sz w:val="26"/>
+          <w:szCs w:val="26"/>
+        </w:rPr>
+      </w:pPr>
+      <w:r>
+        <w:rPr>
+          <w:rFonts w:ascii="UICTFontTextStyleBody" w:hAnsi="UICTFontTextStyleBody" w:cs="Arial"/>
+          <w:color w:val="222222"/>
+          <w:sz w:val="26"/>
+          <w:szCs w:val="26"/>
+        </w:rPr>
+        <w:t>The segments are guarded by guardians of the dial and you will have to defeat each one to obtain the piece. </w:t>
       </w:r>
     </w:p>
     <w:p>
@@ -887,6 +1284,68 @@
         </w:rPr>
         <w:t xml:space="preserve">. The oldest of the group,  beckoned as the ‘all knowing’, has just returned from a 2 year journey where he ventured into the deepest, treacherous parts of the land. </w:t>
       </w:r>
+      <w:r>
+        <w:rPr>
+          <w:rFonts w:ascii="UICTFontTextStyleBody" w:hAnsi="UICTFontTextStyleBody" w:cs="Arial"/>
+          <w:color w:val="222222"/>
+          <w:sz w:val="26"/>
+          <w:szCs w:val="26"/>
+        </w:rPr>
+        <w:t xml:space="preserve">He went on the journey to try and uncover more history of the past. </w:t>
+      </w:r>
+      <w:r>
+        <w:rPr>
+          <w:rFonts w:ascii="UICTFontTextStyleBody" w:hAnsi="UICTFontTextStyleBody" w:cs="Arial"/>
+          <w:color w:val="222222"/>
+          <w:sz w:val="26"/>
+          <w:szCs w:val="26"/>
+        </w:rPr>
+        <w:t xml:space="preserve">On his journey he learnt something, something that will shake the lands forever. </w:t>
+      </w:r>
+    </w:p>
+    <w:p>
+      <w:pPr>
+        <w:pStyle w:val="NormalWeb"/>
+        <w:shd w:val="clear" w:color="auto" w:fill="FFFFFF"/>
+        <w:spacing w:before="0" w:beforeAutospacing="0" w:after="0" w:afterAutospacing="0"/>
+        <w:rPr>
+          <w:rFonts w:ascii="UICTFontTextStyleBody" w:hAnsi="UICTFontTextStyleBody" w:cs="Arial"/>
+          <w:color w:val="222222"/>
+          <w:sz w:val="26"/>
+          <w:szCs w:val="26"/>
+        </w:rPr>
+      </w:pPr>
+    </w:p>
+    <w:p>
+      <w:pPr>
+        <w:pStyle w:val="NormalWeb"/>
+        <w:shd w:val="clear" w:color="auto" w:fill="FFFFFF"/>
+        <w:spacing w:before="0" w:beforeAutospacing="0" w:after="0" w:afterAutospacing="0"/>
+        <w:rPr>
+          <w:rFonts w:ascii="UICTFontTextStyleBody" w:hAnsi="UICTFontTextStyleBody" w:cs="Arial"/>
+          <w:color w:val="FF0000"/>
+          <w:sz w:val="26"/>
+          <w:szCs w:val="26"/>
+        </w:rPr>
+      </w:pPr>
+      <w:r>
+        <w:rPr>
+          <w:rFonts w:ascii="UICTFontTextStyleBody" w:hAnsi="UICTFontTextStyleBody" w:cs="Arial"/>
+          <w:color w:val="FF0000"/>
+          <w:sz w:val="26"/>
+          <w:szCs w:val="26"/>
+        </w:rPr>
+        <w:t xml:space="preserve">The big revelation: </w:t>
+      </w:r>
+      <w:r>
+        <w:rPr>
+          <w:rFonts w:ascii="UICTFontTextStyleBody" w:hAnsi="UICTFontTextStyleBody" w:cs="Arial"/>
+          <w:color w:val="FF0000"/>
+          <w:sz w:val="26"/>
+          <w:szCs w:val="26"/>
+        </w:rPr>
+        <w:t xml:space="preserve">Not only did all knowing uncover the past, but he also uncovered manuscripts from the future detailing future events. Upon learning this, he realises that the dial is real. And it was used in the past and the last bearers of the dial leaked the future into the past. Are they secretly living the future </w:t>
+      </w:r>
     </w:p>
     <w:p>
       <w:pPr>
@@ -929,47 +1388,7 @@
           <w:sz w:val="26"/>
           <w:szCs w:val="26"/>
         </w:rPr>
-        <w:t>the ‘</w:t>
-      </w:r>
-      <w:proofErr w:type="spellStart"/>
-      <w:r>
-        <w:rPr>
-          <w:rFonts w:ascii="UICTFontTextStyleBody" w:hAnsi="UICTFontTextStyleBody" w:cs="Arial"/>
-          <w:color w:val="222222"/>
-          <w:sz w:val="26"/>
-          <w:szCs w:val="26"/>
-        </w:rPr>
-        <w:t>Sinatri</w:t>
-      </w:r>
-      <w:proofErr w:type="spellEnd"/>
-      <w:r>
-        <w:rPr>
-          <w:rFonts w:ascii="UICTFontTextStyleBody" w:hAnsi="UICTFontTextStyleBody" w:cs="Arial"/>
-          <w:color w:val="222222"/>
-          <w:sz w:val="26"/>
-          <w:szCs w:val="26"/>
-        </w:rPr>
-        <w:t xml:space="preserve">’  - the </w:t>
-      </w:r>
-      <w:proofErr w:type="spellStart"/>
-      <w:r>
-        <w:rPr>
-          <w:rFonts w:ascii="UICTFontTextStyleBody" w:hAnsi="UICTFontTextStyleBody" w:cs="Arial"/>
-          <w:color w:val="222222"/>
-          <w:sz w:val="26"/>
-          <w:szCs w:val="26"/>
-        </w:rPr>
-        <w:t>Sinatrians</w:t>
-      </w:r>
-      <w:proofErr w:type="spellEnd"/>
-      <w:r>
-        <w:rPr>
-          <w:rFonts w:ascii="UICTFontTextStyleBody" w:hAnsi="UICTFontTextStyleBody" w:cs="Arial"/>
-          <w:color w:val="222222"/>
-          <w:sz w:val="26"/>
-          <w:szCs w:val="26"/>
-        </w:rPr>
-        <w:t xml:space="preserve"> are very similar to the druids. They worship the 4 </w:t>
+        <w:t xml:space="preserve">the ‘Sinatri’  - the Sinatrians are very similar to the druids. They worship the 4 </w:t>
       </w:r>
       <w:r>
         <w:rPr>
@@ -1113,17 +1532,15 @@
         </w:rPr>
         <w:t xml:space="preserve"> will appear and can be used to create the elixir of time. The elixir of time gives the drinker the ability to manipulate time- can cause decay in a matter of seconds. Bring back </w:t>
       </w:r>
-      <w:proofErr w:type="spellStart"/>
-      <w:r>
-        <w:rPr>
-          <w:rFonts w:ascii="UICTFontTextStyleBody" w:hAnsi="UICTFontTextStyleBody" w:cs="Arial"/>
-          <w:color w:val="222222"/>
-          <w:sz w:val="26"/>
-          <w:szCs w:val="26"/>
-        </w:rPr>
-        <w:t>armys</w:t>
-      </w:r>
-      <w:proofErr w:type="spellEnd"/>
+      <w:r>
+        <w:rPr>
+          <w:rFonts w:ascii="UICTFontTextStyleBody" w:hAnsi="UICTFontTextStyleBody" w:cs="Arial"/>
+          <w:color w:val="222222"/>
+          <w:sz w:val="26"/>
+          <w:szCs w:val="26"/>
+        </w:rPr>
+        <w:t>armies</w:t>
+      </w:r>
       <w:r>
         <w:rPr>
           <w:rFonts w:ascii="UICTFontTextStyleBody" w:hAnsi="UICTFontTextStyleBody" w:cs="Arial"/>
@@ -1176,7 +1593,6 @@
         <w:spacing w:before="0" w:beforeAutospacing="0" w:after="0" w:afterAutospacing="0"/>
         <w:rPr>
           <w:rFonts w:ascii="UICTFontTextStyleBody" w:hAnsi="UICTFontTextStyleBody" w:cs="Arial"/>
-          <w:color w:val="222222"/>
           <w:sz w:val="26"/>
           <w:szCs w:val="26"/>
         </w:rPr>
@@ -1190,6 +1606,42 @@
         </w:rPr>
         <w:t>The government is planning on taking it.</w:t>
       </w:r>
+      <w:r>
+        <w:rPr>
+          <w:rFonts w:ascii="UICTFontTextStyleBody" w:hAnsi="UICTFontTextStyleBody" w:cs="Arial"/>
+          <w:color w:val="222222"/>
+          <w:sz w:val="26"/>
+          <w:szCs w:val="26"/>
+        </w:rPr>
+        <w:t xml:space="preserve"> The </w:t>
+      </w:r>
+      <w:r>
+        <w:rPr>
+          <w:rFonts w:ascii="UICTFontTextStyleBody" w:hAnsi="UICTFontTextStyleBody" w:cs="Arial"/>
+          <w:color w:val="222222"/>
+          <w:sz w:val="26"/>
+          <w:szCs w:val="26"/>
+        </w:rPr>
+        <w:t>government base is based in the ocean. It is a fortress protruding out of the sea. It has 4 circular walls surrounding the fortress</w:t>
+      </w:r>
+      <w:r>
+        <w:rPr>
+          <w:rFonts w:ascii="UICTFontTextStyleBody" w:hAnsi="UICTFontTextStyleBody" w:cs="Arial"/>
+          <w:color w:val="222222"/>
+          <w:sz w:val="26"/>
+          <w:szCs w:val="26"/>
+        </w:rPr>
+        <w:t xml:space="preserve">. They don’t believe in the old worlds values and want to keep people from learning how people used to live. They are very diplomatic government – they all abide one person. People are scared to speak out. </w:t>
+      </w:r>
+      <w:r>
+        <w:rPr>
+          <w:rFonts w:ascii="UICTFontTextStyleBody" w:hAnsi="UICTFontTextStyleBody" w:cs="Arial"/>
+          <w:color w:val="FF0000"/>
+          <w:sz w:val="26"/>
+          <w:szCs w:val="26"/>
+        </w:rPr>
+        <w:t>&lt;&lt;insert wall names here based on the 4 moons&gt;&gt;</w:t>
+      </w:r>
     </w:p>
     <w:p>
       <w:pPr>
@@ -1260,17 +1712,15 @@
         </w:rPr>
         <w:t xml:space="preserve">4 </w:t>
       </w:r>
-      <w:proofErr w:type="spellStart"/>
-      <w:r>
-        <w:rPr>
-          <w:rFonts w:ascii="UICTFontTextStyleBody" w:hAnsi="UICTFontTextStyleBody" w:cs="Arial"/>
-          <w:color w:val="222222"/>
-          <w:sz w:val="26"/>
-          <w:szCs w:val="26"/>
-        </w:rPr>
-        <w:t>segements</w:t>
-      </w:r>
-      <w:proofErr w:type="spellEnd"/>
+      <w:r>
+        <w:rPr>
+          <w:rFonts w:ascii="UICTFontTextStyleBody" w:hAnsi="UICTFontTextStyleBody" w:cs="Arial"/>
+          <w:color w:val="222222"/>
+          <w:sz w:val="26"/>
+          <w:szCs w:val="26"/>
+        </w:rPr>
+        <w:t>segments</w:t>
+      </w:r>
       <w:r>
         <w:rPr>
           <w:rFonts w:ascii="UICTFontTextStyleBody" w:hAnsi="UICTFontTextStyleBody" w:cs="Arial"/>
@@ -1316,7 +1766,6 @@
         </w:rPr>
         <w:t xml:space="preserve"> from the 4 different moons surrounding the planet of </w:t>
       </w:r>
-      <w:proofErr w:type="spellStart"/>
       <w:r>
         <w:rPr>
           <w:rFonts w:ascii="UICTFontTextStyleBody" w:hAnsi="UICTFontTextStyleBody" w:cs="Arial"/>
@@ -1333,17 +1782,7 @@
           <w:sz w:val="26"/>
           <w:szCs w:val="26"/>
         </w:rPr>
-        <w:t>sreving</w:t>
-      </w:r>
-      <w:proofErr w:type="spellEnd"/>
-      <w:r>
-        <w:rPr>
-          <w:rFonts w:ascii="UICTFontTextStyleBody" w:hAnsi="UICTFontTextStyleBody" w:cs="Arial"/>
-          <w:color w:val="222222"/>
-          <w:sz w:val="26"/>
-          <w:szCs w:val="26"/>
-        </w:rPr>
-        <w:t xml:space="preserve"> </w:t>
+        <w:t xml:space="preserve">sreving </w:t>
       </w:r>
       <w:r>
         <w:rPr>
@@ -1363,60 +1802,106 @@
         </w:rPr>
         <w:t xml:space="preserve"> live on in the </w:t>
       </w:r>
-      <w:proofErr w:type="spellStart"/>
-      <w:r>
-        <w:rPr>
-          <w:rFonts w:ascii="UICTFontTextStyleBody" w:hAnsi="UICTFontTextStyleBody" w:cs="Arial"/>
-          <w:color w:val="222222"/>
-          <w:sz w:val="26"/>
-          <w:szCs w:val="26"/>
-        </w:rPr>
-        <w:t>relature</w:t>
-      </w:r>
-      <w:proofErr w:type="spellEnd"/>
-      <w:r>
-        <w:rPr>
-          <w:rFonts w:ascii="UICTFontTextStyleBody" w:hAnsi="UICTFontTextStyleBody" w:cs="Arial"/>
-          <w:color w:val="222222"/>
-          <w:sz w:val="26"/>
-          <w:szCs w:val="26"/>
-        </w:rPr>
-        <w:t xml:space="preserve"> galaxy:</w:t>
-      </w:r>
-    </w:p>
-    <w:p>
-      <w:pPr>
-        <w:pStyle w:val="NormalWeb"/>
-        <w:shd w:val="clear" w:color="auto" w:fill="FFFFFF"/>
-        <w:spacing w:before="0" w:beforeAutospacing="0" w:after="0" w:afterAutospacing="0"/>
-        <w:rPr>
-          <w:rFonts w:ascii="UICTFontTextStyleBody" w:hAnsi="UICTFontTextStyleBody" w:cs="Arial"/>
-          <w:color w:val="222222"/>
-          <w:sz w:val="26"/>
-          <w:szCs w:val="26"/>
-        </w:rPr>
-      </w:pPr>
-    </w:p>
-    <w:p>
-      <w:pPr>
-        <w:pStyle w:val="NormalWeb"/>
-        <w:shd w:val="clear" w:color="auto" w:fill="FFFFFF"/>
-        <w:spacing w:before="0" w:beforeAutospacing="0" w:after="0" w:afterAutospacing="0"/>
-        <w:rPr>
-          <w:rFonts w:ascii="Arial" w:hAnsi="Arial" w:cs="Arial"/>
-          <w:color w:val="222222"/>
-          <w:sz w:val="26"/>
-          <w:szCs w:val="26"/>
-        </w:rPr>
-      </w:pPr>
-    </w:p>
-    <w:p>
-      <w:pPr>
-        <w:pStyle w:val="NormalWeb"/>
-        <w:shd w:val="clear" w:color="auto" w:fill="FFFFFF"/>
-        <w:spacing w:before="0" w:beforeAutospacing="0" w:after="0" w:afterAutospacing="0"/>
-        <w:rPr>
-          <w:rFonts w:ascii="Arial" w:hAnsi="Arial" w:cs="Arial"/>
+      <w:r>
+        <w:rPr>
+          <w:rFonts w:ascii="UICTFontTextStyleBody" w:hAnsi="UICTFontTextStyleBody" w:cs="Arial"/>
+          <w:color w:val="222222"/>
+          <w:sz w:val="26"/>
+          <w:szCs w:val="26"/>
+        </w:rPr>
+        <w:t>R</w:t>
+      </w:r>
+      <w:r>
+        <w:rPr>
+          <w:rFonts w:ascii="UICTFontTextStyleBody" w:hAnsi="UICTFontTextStyleBody" w:cs="Arial"/>
+          <w:color w:val="222222"/>
+          <w:sz w:val="26"/>
+          <w:szCs w:val="26"/>
+        </w:rPr>
+        <w:t>elature galaxy:</w:t>
+      </w:r>
+    </w:p>
+    <w:p>
+      <w:pPr>
+        <w:pStyle w:val="NormalWeb"/>
+        <w:shd w:val="clear" w:color="auto" w:fill="FFFFFF"/>
+        <w:spacing w:before="0" w:beforeAutospacing="0" w:after="0" w:afterAutospacing="0"/>
+        <w:rPr>
+          <w:rFonts w:ascii="UICTFontTextStyleBody" w:hAnsi="UICTFontTextStyleBody" w:cs="Arial"/>
+          <w:color w:val="222222"/>
+          <w:sz w:val="26"/>
+          <w:szCs w:val="26"/>
+        </w:rPr>
+      </w:pPr>
+    </w:p>
+    <w:p>
+      <w:pPr>
+        <w:pStyle w:val="NormalWeb"/>
+        <w:shd w:val="clear" w:color="auto" w:fill="FFFFFF"/>
+        <w:spacing w:before="0" w:beforeAutospacing="0" w:after="0" w:afterAutospacing="0"/>
+        <w:rPr>
+          <w:rFonts w:ascii="UICTFontTextStyleBody" w:hAnsi="UICTFontTextStyleBody" w:cs="Arial"/>
+          <w:color w:val="222222"/>
+          <w:sz w:val="26"/>
+          <w:szCs w:val="26"/>
+        </w:rPr>
+      </w:pPr>
+    </w:p>
+    <w:p>
+      <w:pPr>
+        <w:pStyle w:val="NormalWeb"/>
+        <w:shd w:val="clear" w:color="auto" w:fill="FFFFFF"/>
+        <w:spacing w:before="0" w:beforeAutospacing="0" w:after="0" w:afterAutospacing="0"/>
+        <w:rPr>
+          <w:rFonts w:ascii="UICTFontTextStyleBody" w:hAnsi="UICTFontTextStyleBody" w:cs="Arial"/>
+          <w:color w:val="222222"/>
+          <w:sz w:val="26"/>
+          <w:szCs w:val="26"/>
+        </w:rPr>
+      </w:pPr>
+      <w:r>
+        <w:rPr>
+          <w:rFonts w:ascii="UICTFontTextStyleBody" w:hAnsi="UICTFontTextStyleBody" w:cs="Arial"/>
+          <w:color w:val="222222"/>
+          <w:sz w:val="26"/>
+          <w:szCs w:val="26"/>
+        </w:rPr>
+        <w:t>4 MOON NAMES:</w:t>
+      </w:r>
+    </w:p>
+    <w:p>
+      <w:pPr>
+        <w:pStyle w:val="NormalWeb"/>
+        <w:shd w:val="clear" w:color="auto" w:fill="FFFFFF"/>
+        <w:spacing w:before="0" w:beforeAutospacing="0" w:after="0" w:afterAutospacing="0"/>
+        <w:rPr>
+          <w:rFonts w:ascii="UICTFontTextStyleBody" w:hAnsi="UICTFontTextStyleBody" w:cs="Arial"/>
+          <w:color w:val="222222"/>
+          <w:sz w:val="26"/>
+          <w:szCs w:val="26"/>
+        </w:rPr>
+      </w:pPr>
+    </w:p>
+    <w:p>
+      <w:pPr>
+        <w:pStyle w:val="NormalWeb"/>
+        <w:shd w:val="clear" w:color="auto" w:fill="FFFFFF"/>
+        <w:spacing w:before="0" w:beforeAutospacing="0" w:after="0" w:afterAutospacing="0"/>
+        <w:rPr>
+          <w:rFonts w:ascii="UICTFontTextStyleBody" w:hAnsi="UICTFontTextStyleBody" w:cs="Arial"/>
+          <w:color w:val="222222"/>
+          <w:sz w:val="26"/>
+          <w:szCs w:val="26"/>
+        </w:rPr>
+      </w:pPr>
+    </w:p>
+    <w:p>
+      <w:pPr>
+        <w:pStyle w:val="NormalWeb"/>
+        <w:shd w:val="clear" w:color="auto" w:fill="FFFFFF"/>
+        <w:spacing w:before="0" w:beforeAutospacing="0" w:after="0" w:afterAutospacing="0"/>
+        <w:rPr>
+          <w:rFonts w:ascii="UICTFontTextStyleBody" w:hAnsi="UICTFontTextStyleBody" w:cs="Arial"/>
           <w:color w:val="FF0000"/>
           <w:sz w:val="26"/>
           <w:szCs w:val="26"/>
@@ -1438,6 +1923,178 @@
           <w:sz w:val="26"/>
           <w:szCs w:val="26"/>
         </w:rPr>
+        <w:t xml:space="preserve"> Moon placeholder name</w:t>
+      </w:r>
+    </w:p>
+    <w:p>
+      <w:pPr>
+        <w:pStyle w:val="NormalWeb"/>
+        <w:shd w:val="clear" w:color="auto" w:fill="FFFFFF"/>
+        <w:spacing w:before="0" w:beforeAutospacing="0" w:after="0" w:afterAutospacing="0"/>
+        <w:rPr>
+          <w:rFonts w:ascii="UICTFontTextStyleBody" w:hAnsi="UICTFontTextStyleBody" w:cs="Arial"/>
+          <w:color w:val="FF0000"/>
+          <w:sz w:val="26"/>
+          <w:szCs w:val="26"/>
+        </w:rPr>
+      </w:pPr>
+      <w:r>
+        <w:rPr>
+          <w:rFonts w:ascii="UICTFontTextStyleBody" w:hAnsi="UICTFontTextStyleBody" w:cs="Arial"/>
+          <w:color w:val="FF0000"/>
+          <w:sz w:val="26"/>
+          <w:szCs w:val="26"/>
+        </w:rPr>
+        <w:t>2)</w:t>
+      </w:r>
+      <w:r>
+        <w:rPr>
+          <w:rFonts w:ascii="UICTFontTextStyleBody" w:hAnsi="UICTFontTextStyleBody" w:cs="Arial"/>
+          <w:color w:val="FF0000"/>
+          <w:sz w:val="26"/>
+          <w:szCs w:val="26"/>
+        </w:rPr>
+        <w:t xml:space="preserve"> Moon placeholder name</w:t>
+      </w:r>
+    </w:p>
+    <w:p>
+      <w:pPr>
+        <w:pStyle w:val="NormalWeb"/>
+        <w:shd w:val="clear" w:color="auto" w:fill="FFFFFF"/>
+        <w:spacing w:before="0" w:beforeAutospacing="0" w:after="0" w:afterAutospacing="0"/>
+        <w:rPr>
+          <w:rFonts w:ascii="UICTFontTextStyleBody" w:hAnsi="UICTFontTextStyleBody" w:cs="Arial"/>
+          <w:color w:val="FF0000"/>
+          <w:sz w:val="26"/>
+          <w:szCs w:val="26"/>
+        </w:rPr>
+      </w:pPr>
+      <w:r>
+        <w:rPr>
+          <w:rFonts w:ascii="UICTFontTextStyleBody" w:hAnsi="UICTFontTextStyleBody" w:cs="Arial"/>
+          <w:color w:val="FF0000"/>
+          <w:sz w:val="26"/>
+          <w:szCs w:val="26"/>
+        </w:rPr>
+        <w:t>3)</w:t>
+      </w:r>
+      <w:r>
+        <w:rPr>
+          <w:rFonts w:ascii="UICTFontTextStyleBody" w:hAnsi="UICTFontTextStyleBody" w:cs="Arial"/>
+          <w:color w:val="FF0000"/>
+          <w:sz w:val="26"/>
+          <w:szCs w:val="26"/>
+        </w:rPr>
+        <w:t xml:space="preserve"> Moon placeholder name</w:t>
+      </w:r>
+    </w:p>
+    <w:p>
+      <w:pPr>
+        <w:pStyle w:val="NormalWeb"/>
+        <w:shd w:val="clear" w:color="auto" w:fill="FFFFFF"/>
+        <w:spacing w:before="0" w:beforeAutospacing="0" w:after="0" w:afterAutospacing="0"/>
+        <w:rPr>
+          <w:rFonts w:ascii="UICTFontTextStyleBody" w:hAnsi="UICTFontTextStyleBody" w:cs="Arial"/>
+          <w:color w:val="FF0000"/>
+          <w:sz w:val="26"/>
+          <w:szCs w:val="26"/>
+        </w:rPr>
+      </w:pPr>
+      <w:r>
+        <w:rPr>
+          <w:rFonts w:ascii="UICTFontTextStyleBody" w:hAnsi="UICTFontTextStyleBody" w:cs="Arial"/>
+          <w:color w:val="FF0000"/>
+          <w:sz w:val="26"/>
+          <w:szCs w:val="26"/>
+        </w:rPr>
+        <w:t>4)</w:t>
+      </w:r>
+      <w:r>
+        <w:rPr>
+          <w:rFonts w:ascii="UICTFontTextStyleBody" w:hAnsi="UICTFontTextStyleBody" w:cs="Arial"/>
+          <w:color w:val="FF0000"/>
+          <w:sz w:val="26"/>
+          <w:szCs w:val="26"/>
+        </w:rPr>
+        <w:t xml:space="preserve"> Moon placeholder name</w:t>
+      </w:r>
+    </w:p>
+    <w:p>
+      <w:pPr>
+        <w:pStyle w:val="NormalWeb"/>
+        <w:shd w:val="clear" w:color="auto" w:fill="FFFFFF"/>
+        <w:spacing w:before="0" w:beforeAutospacing="0" w:after="0" w:afterAutospacing="0"/>
+        <w:rPr>
+          <w:rFonts w:ascii="Arial" w:hAnsi="Arial" w:cs="Arial"/>
+          <w:color w:val="222222"/>
+          <w:sz w:val="26"/>
+          <w:szCs w:val="26"/>
+        </w:rPr>
+      </w:pPr>
+    </w:p>
+    <w:p>
+      <w:pPr>
+        <w:pStyle w:val="NormalWeb"/>
+        <w:shd w:val="clear" w:color="auto" w:fill="FFFFFF"/>
+        <w:spacing w:before="0" w:beforeAutospacing="0" w:after="0" w:afterAutospacing="0"/>
+        <w:rPr>
+          <w:rFonts w:ascii="Arial" w:hAnsi="Arial" w:cs="Arial"/>
+          <w:color w:val="222222"/>
+          <w:sz w:val="26"/>
+          <w:szCs w:val="26"/>
+        </w:rPr>
+      </w:pPr>
+      <w:r>
+        <w:rPr>
+          <w:rFonts w:ascii="Arial" w:hAnsi="Arial" w:cs="Arial"/>
+          <w:color w:val="222222"/>
+          <w:sz w:val="26"/>
+          <w:szCs w:val="26"/>
+        </w:rPr>
+        <w:t>GUARDIAN NAMES:</w:t>
+      </w:r>
+    </w:p>
+    <w:p>
+      <w:pPr>
+        <w:pStyle w:val="NormalWeb"/>
+        <w:shd w:val="clear" w:color="auto" w:fill="FFFFFF"/>
+        <w:spacing w:before="0" w:beforeAutospacing="0" w:after="0" w:afterAutospacing="0"/>
+        <w:rPr>
+          <w:rFonts w:ascii="Arial" w:hAnsi="Arial" w:cs="Arial"/>
+          <w:color w:val="222222"/>
+          <w:sz w:val="26"/>
+          <w:szCs w:val="26"/>
+        </w:rPr>
+      </w:pPr>
+    </w:p>
+    <w:p>
+      <w:pPr>
+        <w:pStyle w:val="NormalWeb"/>
+        <w:shd w:val="clear" w:color="auto" w:fill="FFFFFF"/>
+        <w:spacing w:before="0" w:beforeAutospacing="0" w:after="0" w:afterAutospacing="0"/>
+        <w:rPr>
+          <w:rFonts w:ascii="Arial" w:hAnsi="Arial" w:cs="Arial"/>
+          <w:color w:val="FF0000"/>
+          <w:sz w:val="26"/>
+          <w:szCs w:val="26"/>
+        </w:rPr>
+      </w:pPr>
+      <w:r>
+        <w:rPr>
+          <w:rFonts w:ascii="UICTFontTextStyleBody" w:hAnsi="UICTFontTextStyleBody" w:cs="Arial"/>
+          <w:color w:val="FF0000"/>
+          <w:sz w:val="26"/>
+          <w:szCs w:val="26"/>
+        </w:rPr>
+        <w:t>1)</w:t>
+      </w:r>
+      <w:r>
+        <w:rPr>
+          <w:rFonts w:ascii="UICTFontTextStyleBody" w:hAnsi="UICTFontTextStyleBody" w:cs="Arial"/>
+          <w:color w:val="FF0000"/>
+          <w:sz w:val="26"/>
+          <w:szCs w:val="26"/>
+        </w:rPr>
         <w:t xml:space="preserve"> guardian placeholder name </w:t>
       </w:r>
     </w:p>
@@ -1469,16 +2126,7 @@
           <w:sz w:val="26"/>
           <w:szCs w:val="26"/>
         </w:rPr>
-        <w:t xml:space="preserve"> </w:t>
-      </w:r>
-      <w:r>
-        <w:rPr>
-          <w:rFonts w:ascii="UICTFontTextStyleBody" w:hAnsi="UICTFontTextStyleBody" w:cs="Arial"/>
-          <w:color w:val="FF0000"/>
-          <w:sz w:val="26"/>
-          <w:szCs w:val="26"/>
-        </w:rPr>
-        <w:t>guardian placeholder name</w:t>
+        <w:t xml:space="preserve"> guardian placeholder name</w:t>
       </w:r>
     </w:p>
     <w:p>
@@ -1509,16 +2157,7 @@
           <w:sz w:val="26"/>
           <w:szCs w:val="26"/>
         </w:rPr>
-        <w:t xml:space="preserve"> </w:t>
-      </w:r>
-      <w:r>
-        <w:rPr>
-          <w:rFonts w:ascii="UICTFontTextStyleBody" w:hAnsi="UICTFontTextStyleBody" w:cs="Arial"/>
-          <w:color w:val="FF0000"/>
-          <w:sz w:val="26"/>
-          <w:szCs w:val="26"/>
-        </w:rPr>
-        <w:t>guardian placeholder name</w:t>
+        <w:t xml:space="preserve"> guardian placeholder name</w:t>
       </w:r>
     </w:p>
     <w:p>
@@ -1549,16 +2188,7 @@
           <w:sz w:val="26"/>
           <w:szCs w:val="26"/>
         </w:rPr>
-        <w:t xml:space="preserve"> </w:t>
-      </w:r>
-      <w:r>
-        <w:rPr>
-          <w:rFonts w:ascii="UICTFontTextStyleBody" w:hAnsi="UICTFontTextStyleBody" w:cs="Arial"/>
-          <w:color w:val="FF0000"/>
-          <w:sz w:val="26"/>
-          <w:szCs w:val="26"/>
-        </w:rPr>
-        <w:t>guardian placeholder name</w:t>
+        <w:t xml:space="preserve"> guardian placeholder name</w:t>
       </w:r>
     </w:p>
     <w:p>
@@ -1679,7 +2309,6 @@
         </w:rPr>
         <w:t xml:space="preserve">the power of the 4 moons – making them a </w:t>
       </w:r>
-      <w:proofErr w:type="spellStart"/>
       <w:r>
         <w:rPr>
           <w:rFonts w:ascii="UICTFontTextStyleBody" w:hAnsi="UICTFontTextStyleBody" w:cs="Arial"/>
@@ -1696,37 +2325,7 @@
           <w:sz w:val="26"/>
           <w:szCs w:val="26"/>
         </w:rPr>
-        <w:t>uadstrial</w:t>
-      </w:r>
-      <w:proofErr w:type="spellEnd"/>
-      <w:r>
-        <w:rPr>
-          <w:rFonts w:ascii="UICTFontTextStyleBody" w:hAnsi="UICTFontTextStyleBody" w:cs="Arial"/>
-          <w:color w:val="222222"/>
-          <w:sz w:val="26"/>
-          <w:szCs w:val="26"/>
-        </w:rPr>
-        <w:t xml:space="preserve">. </w:t>
-      </w:r>
-      <w:proofErr w:type="spellStart"/>
-      <w:r>
-        <w:rPr>
-          <w:rFonts w:ascii="UICTFontTextStyleBody" w:hAnsi="UICTFontTextStyleBody" w:cs="Arial"/>
-          <w:color w:val="222222"/>
-          <w:sz w:val="26"/>
-          <w:szCs w:val="26"/>
-        </w:rPr>
-        <w:t>Quadstrials</w:t>
-      </w:r>
-      <w:proofErr w:type="spellEnd"/>
-      <w:r>
-        <w:rPr>
-          <w:rFonts w:ascii="UICTFontTextStyleBody" w:hAnsi="UICTFontTextStyleBody" w:cs="Arial"/>
-          <w:color w:val="222222"/>
-          <w:sz w:val="26"/>
-          <w:szCs w:val="26"/>
-        </w:rPr>
-        <w:t xml:space="preserve"> are very rare, only a few are born per century. Their magic is also a curse, as with each moon cycle, the power of the moons corrupt them. </w:t>
+        <w:t xml:space="preserve">uadstrial. Quadstrials are very rare, only a few are born per century. Their magic is also a curse, as with each moon cycle, the power of the moons corrupt them. </w:t>
       </w:r>
       <w:r>
         <w:rPr>
@@ -1736,6 +2335,28 @@
           <w:szCs w:val="26"/>
         </w:rPr>
         <w:t>&lt;&lt;lots of lore to go here&gt;&gt;</w:t>
+      </w:r>
+    </w:p>
+    <w:p>
+      <w:pPr>
+        <w:pStyle w:val="NormalWeb"/>
+        <w:shd w:val="clear" w:color="auto" w:fill="FFFFFF"/>
+        <w:spacing w:before="0" w:beforeAutospacing="0" w:after="0" w:afterAutospacing="0"/>
+        <w:rPr>
+          <w:rFonts w:ascii="UICTFontTextStyleBody" w:hAnsi="UICTFontTextStyleBody" w:cs="Arial"/>
+          <w:color w:val="222222"/>
+          <w:sz w:val="26"/>
+          <w:szCs w:val="26"/>
+        </w:rPr>
+      </w:pPr>
+      <w:r>
+        <w:rPr>
+          <w:rFonts w:ascii="UICTFontTextStyleBody" w:hAnsi="UICTFontTextStyleBody" w:cs="Arial"/>
+          <w:color w:val="222222"/>
+          <w:sz w:val="26"/>
+          <w:szCs w:val="26"/>
+        </w:rPr>
+        <w:t>The Quadtrials are born when the 4 moons are aligned.</w:t>
       </w:r>
     </w:p>
     <w:p>
